--- a/Laporan PKL/Lampiran/UNIKOM_LAMPIRAN D_Nilai KP_Handoyo.docx
+++ b/Laporan PKL/Lampiran/UNIKOM_LAMPIRAN D_Nilai KP_Handoyo.docx
@@ -1,8 +1,9 @@
 
 <file path=word/document.xml><?xml version="1.0" encoding="utf-8"?>
-<w:document xmlns:ve="http://schemas.openxmlformats.org/markup-compatibility/2006" xmlns:o="urn:schemas-microsoft-com:office:office" xmlns:r="http://schemas.openxmlformats.org/officeDocument/2006/relationships" xmlns:m="http://schemas.openxmlformats.org/officeDocument/2006/math" xmlns:v="urn:schemas-microsoft-com:vml" xmlns:wp="http://schemas.openxmlformats.org/drawingml/2006/wordprocessingDrawing" xmlns:w10="urn:schemas-microsoft-com:office:word" xmlns:w="http://schemas.openxmlformats.org/wordprocessingml/2006/main" xmlns:wne="http://schemas.microsoft.com/office/word/2006/wordml">
+<w:document xmlns:wpc="http://schemas.microsoft.com/office/word/2010/wordprocessingCanvas" xmlns:mc="http://schemas.openxmlformats.org/markup-compatibility/2006" xmlns:o="urn:schemas-microsoft-com:office:office" xmlns:r="http://schemas.openxmlformats.org/officeDocument/2006/relationships" xmlns:m="http://schemas.openxmlformats.org/officeDocument/2006/math" xmlns:v="urn:schemas-microsoft-com:vml" xmlns:wp14="http://schemas.microsoft.com/office/word/2010/wordprocessingDrawing" xmlns:wp="http://schemas.openxmlformats.org/drawingml/2006/wordprocessingDrawing" xmlns:w10="urn:schemas-microsoft-com:office:word" xmlns:w="http://schemas.openxmlformats.org/wordprocessingml/2006/main" xmlns:w14="http://schemas.microsoft.com/office/word/2010/wordml" xmlns:wpg="http://schemas.microsoft.com/office/word/2010/wordprocessingGroup" xmlns:wpi="http://schemas.microsoft.com/office/word/2010/wordprocessingInk" xmlns:wne="http://schemas.microsoft.com/office/word/2006/wordml" xmlns:wps="http://schemas.microsoft.com/office/word/2010/wordprocessingShape" mc:Ignorable="w14 wp14">
   <w:body>
     <w:p>
+      <w:bookmarkStart w:id="0" w:name="_GoBack"/>
       <w:r>
         <w:rPr>
           <w:noProof/>
@@ -23,7 +24,7 @@
                     <pic:cNvPicPr/>
                   </pic:nvPicPr>
                   <pic:blipFill>
-                    <a:blip r:embed="rId4" cstate="print"/>
+                    <a:blip r:embed="rId7" cstate="print"/>
                     <a:stretch>
                       <a:fillRect/>
                     </a:stretch>
@@ -43,8 +44,10 @@
           </wp:inline>
         </w:drawing>
       </w:r>
+      <w:bookmarkEnd w:id="0"/>
     </w:p>
     <w:sectPr>
+      <w:footerReference w:type="default" r:id="rId8"/>
       <w:pgSz w:w="12240" w:h="15840"/>
       <w:pgMar w:top="1440" w:right="1440" w:bottom="1440" w:left="1440" w:header="720" w:footer="720" w:gutter="0"/>
       <w:cols w:space="720"/>
@@ -54,8 +57,80 @@
 </w:document>
 </file>
 
+<file path=word/endnotes.xml><?xml version="1.0" encoding="utf-8"?>
+<w:endnotes xmlns:wpc="http://schemas.microsoft.com/office/word/2010/wordprocessingCanvas" xmlns:mc="http://schemas.openxmlformats.org/markup-compatibility/2006" xmlns:o="urn:schemas-microsoft-com:office:office" xmlns:r="http://schemas.openxmlformats.org/officeDocument/2006/relationships" xmlns:m="http://schemas.openxmlformats.org/officeDocument/2006/math" xmlns:v="urn:schemas-microsoft-com:vml" xmlns:wp14="http://schemas.microsoft.com/office/word/2010/wordprocessingDrawing" xmlns:wp="http://schemas.openxmlformats.org/drawingml/2006/wordprocessingDrawing" xmlns:w10="urn:schemas-microsoft-com:office:word" xmlns:w="http://schemas.openxmlformats.org/wordprocessingml/2006/main" xmlns:w14="http://schemas.microsoft.com/office/word/2010/wordml" xmlns:wpg="http://schemas.microsoft.com/office/word/2010/wordprocessingGroup" xmlns:wpi="http://schemas.microsoft.com/office/word/2010/wordprocessingInk" xmlns:wne="http://schemas.microsoft.com/office/word/2006/wordml" xmlns:wps="http://schemas.microsoft.com/office/word/2010/wordprocessingShape" mc:Ignorable="w14 wp14">
+  <w:endnote w:type="separator" w:id="-1">
+    <w:p>
+      <w:pPr>
+        <w:spacing w:after="0" w:line="240" w:lineRule="auto"/>
+      </w:pPr>
+      <w:r>
+        <w:separator/>
+      </w:r>
+    </w:p>
+  </w:endnote>
+  <w:endnote w:type="continuationSeparator" w:id="0">
+    <w:p>
+      <w:pPr>
+        <w:spacing w:after="0" w:line="240" w:lineRule="auto"/>
+      </w:pPr>
+      <w:r>
+        <w:continuationSeparator/>
+      </w:r>
+    </w:p>
+  </w:endnote>
+</w:endnotes>
+</file>
+
+<file path=word/footer1.xml><?xml version="1.0" encoding="utf-8"?>
+<w:ftr xmlns:wpc="http://schemas.microsoft.com/office/word/2010/wordprocessingCanvas" xmlns:mc="http://schemas.openxmlformats.org/markup-compatibility/2006" xmlns:o="urn:schemas-microsoft-com:office:office" xmlns:r="http://schemas.openxmlformats.org/officeDocument/2006/relationships" xmlns:m="http://schemas.openxmlformats.org/officeDocument/2006/math" xmlns:v="urn:schemas-microsoft-com:vml" xmlns:wp14="http://schemas.microsoft.com/office/word/2010/wordprocessingDrawing" xmlns:wp="http://schemas.openxmlformats.org/drawingml/2006/wordprocessingDrawing" xmlns:w10="urn:schemas-microsoft-com:office:word" xmlns:w="http://schemas.openxmlformats.org/wordprocessingml/2006/main" xmlns:w14="http://schemas.microsoft.com/office/word/2010/wordml" xmlns:wpg="http://schemas.microsoft.com/office/word/2010/wordprocessingGroup" xmlns:wpi="http://schemas.microsoft.com/office/word/2010/wordprocessingInk" xmlns:wne="http://schemas.microsoft.com/office/word/2006/wordml" xmlns:wps="http://schemas.microsoft.com/office/word/2010/wordprocessingShape" mc:Ignorable="w14 wp14">
+  <w:p>
+    <w:pPr>
+      <w:pStyle w:val="Footer"/>
+      <w:jc w:val="right"/>
+      <w:rPr>
+        <w:rFonts w:ascii="Times New Roman" w:hAnsi="Times New Roman" w:cs="Times New Roman"/>
+        <w:szCs w:val="24"/>
+      </w:rPr>
+    </w:pPr>
+    <w:r>
+      <w:rPr>
+        <w:rFonts w:ascii="Times New Roman" w:hAnsi="Times New Roman" w:cs="Times New Roman"/>
+        <w:szCs w:val="24"/>
+      </w:rPr>
+      <w:t>D-2</w:t>
+    </w:r>
+  </w:p>
+</w:ftr>
+</file>
+
+<file path=word/footnotes.xml><?xml version="1.0" encoding="utf-8"?>
+<w:footnotes xmlns:wpc="http://schemas.microsoft.com/office/word/2010/wordprocessingCanvas" xmlns:mc="http://schemas.openxmlformats.org/markup-compatibility/2006" xmlns:o="urn:schemas-microsoft-com:office:office" xmlns:r="http://schemas.openxmlformats.org/officeDocument/2006/relationships" xmlns:m="http://schemas.openxmlformats.org/officeDocument/2006/math" xmlns:v="urn:schemas-microsoft-com:vml" xmlns:wp14="http://schemas.microsoft.com/office/word/2010/wordprocessingDrawing" xmlns:wp="http://schemas.openxmlformats.org/drawingml/2006/wordprocessingDrawing" xmlns:w10="urn:schemas-microsoft-com:office:word" xmlns:w="http://schemas.openxmlformats.org/wordprocessingml/2006/main" xmlns:w14="http://schemas.microsoft.com/office/word/2010/wordml" xmlns:wpg="http://schemas.microsoft.com/office/word/2010/wordprocessingGroup" xmlns:wpi="http://schemas.microsoft.com/office/word/2010/wordprocessingInk" xmlns:wne="http://schemas.microsoft.com/office/word/2006/wordml" xmlns:wps="http://schemas.microsoft.com/office/word/2010/wordprocessingShape" mc:Ignorable="w14 wp14">
+  <w:footnote w:type="separator" w:id="-1">
+    <w:p>
+      <w:pPr>
+        <w:spacing w:after="0" w:line="240" w:lineRule="auto"/>
+      </w:pPr>
+      <w:r>
+        <w:separator/>
+      </w:r>
+    </w:p>
+  </w:footnote>
+  <w:footnote w:type="continuationSeparator" w:id="0">
+    <w:p>
+      <w:pPr>
+        <w:spacing w:after="0" w:line="240" w:lineRule="auto"/>
+      </w:pPr>
+      <w:r>
+        <w:continuationSeparator/>
+      </w:r>
+    </w:p>
+  </w:footnote>
+</w:footnotes>
+</file>
+
 <file path=word/styles.xml><?xml version="1.0" encoding="utf-8"?>
-<w:styles xmlns:r="http://schemas.openxmlformats.org/officeDocument/2006/relationships" xmlns:w="http://schemas.openxmlformats.org/wordprocessingml/2006/main">
+<w:styles xmlns:mc="http://schemas.openxmlformats.org/markup-compatibility/2006" xmlns:r="http://schemas.openxmlformats.org/officeDocument/2006/relationships" xmlns:w="http://schemas.openxmlformats.org/wordprocessingml/2006/main" xmlns:w14="http://schemas.microsoft.com/office/word/2010/wordml" mc:Ignorable="w14">
   <w:docDefaults>
     <w:rPrDefault>
       <w:rPr>
@@ -249,7 +324,6 @@
     <w:uiPriority w:val="99"/>
     <w:semiHidden/>
     <w:unhideWhenUsed/>
-    <w:qFormat/>
     <w:tblPr>
       <w:tblInd w:w="0" w:type="dxa"/>
       <w:tblCellMar>
@@ -343,6 +417,240 @@
       <w:sz w:val="16"/>
       <w:szCs w:val="16"/>
     </w:rPr>
+  </w:style>
+  <w:style w:type="paragraph" w:styleId="Header">
+    <w:name w:val="header"/>
+    <w:basedOn w:val="Normal"/>
+    <w:link w:val="HeaderChar"/>
+    <w:uiPriority w:val="99"/>
+    <w:unhideWhenUsed/>
+    <w:rsid w:val="00823BA5"/>
+    <w:pPr>
+      <w:tabs>
+        <w:tab w:val="center" w:pos="4680"/>
+        <w:tab w:val="right" w:pos="9360"/>
+      </w:tabs>
+      <w:spacing w:after="0" w:line="240" w:lineRule="auto"/>
+    </w:pPr>
+  </w:style>
+  <w:style w:type="character" w:customStyle="1" w:styleId="HeaderChar">
+    <w:name w:val="Header Char"/>
+    <w:basedOn w:val="DefaultParagraphFont"/>
+    <w:link w:val="Header"/>
+    <w:uiPriority w:val="99"/>
+    <w:rsid w:val="00823BA5"/>
+  </w:style>
+  <w:style w:type="paragraph" w:styleId="Footer">
+    <w:name w:val="footer"/>
+    <w:basedOn w:val="Normal"/>
+    <w:link w:val="FooterChar"/>
+    <w:uiPriority w:val="99"/>
+    <w:unhideWhenUsed/>
+    <w:rsid w:val="00823BA5"/>
+    <w:pPr>
+      <w:tabs>
+        <w:tab w:val="center" w:pos="4680"/>
+        <w:tab w:val="right" w:pos="9360"/>
+      </w:tabs>
+      <w:spacing w:after="0" w:line="240" w:lineRule="auto"/>
+    </w:pPr>
+  </w:style>
+  <w:style w:type="character" w:customStyle="1" w:styleId="FooterChar">
+    <w:name w:val="Footer Char"/>
+    <w:basedOn w:val="DefaultParagraphFont"/>
+    <w:link w:val="Footer"/>
+    <w:uiPriority w:val="99"/>
+    <w:rsid w:val="00823BA5"/>
+  </w:style>
+</w:styles>
+</file>
+
+<file path=word/stylesWithEffects.xml><?xml version="1.0" encoding="utf-8"?>
+<w:styles xmlns:wpc="http://schemas.microsoft.com/office/word/2010/wordprocessingCanvas" xmlns:mc="http://schemas.openxmlformats.org/markup-compatibility/2006" xmlns:o="urn:schemas-microsoft-com:office:office" xmlns:r="http://schemas.openxmlformats.org/officeDocument/2006/relationships" xmlns:m="http://schemas.openxmlformats.org/officeDocument/2006/math" xmlns:v="urn:schemas-microsoft-com:vml" xmlns:wp14="http://schemas.microsoft.com/office/word/2010/wordprocessingDrawing" xmlns:wp="http://schemas.openxmlformats.org/drawingml/2006/wordprocessingDrawing" xmlns:w10="urn:schemas-microsoft-com:office:word" xmlns:w="http://schemas.openxmlformats.org/wordprocessingml/2006/main" xmlns:w14="http://schemas.microsoft.com/office/word/2010/wordml" xmlns:wpg="http://schemas.microsoft.com/office/word/2010/wordprocessingGroup" xmlns:wpi="http://schemas.microsoft.com/office/word/2010/wordprocessingInk" xmlns:wne="http://schemas.microsoft.com/office/word/2006/wordml" xmlns:wps="http://schemas.microsoft.com/office/word/2010/wordprocessingShape" mc:Ignorable="w14 wp14">
+  <w:docDefaults>
+    <w:rPrDefault>
+      <w:rPr>
+        <w:rFonts w:asciiTheme="minorHAnsi" w:eastAsiaTheme="minorEastAsia" w:hAnsiTheme="minorHAnsi" w:cstheme="minorBidi"/>
+        <w:sz w:val="22"/>
+        <w:szCs w:val="22"/>
+        <w:lang w:val="en-US" w:eastAsia="en-US" w:bidi="ar-SA"/>
+      </w:rPr>
+    </w:rPrDefault>
+    <w:pPrDefault>
+      <w:pPr>
+        <w:spacing w:after="200" w:line="276" w:lineRule="auto"/>
+      </w:pPr>
+    </w:pPrDefault>
+  </w:docDefaults>
+  <w:latentStyles w:defLockedState="0" w:defUIPriority="99" w:defSemiHidden="1" w:defUnhideWhenUsed="1" w:defQFormat="0" w:count="267">
+    <w:lsdException w:name="Normal" w:semiHidden="0" w:uiPriority="0" w:unhideWhenUsed="0" w:qFormat="1"/>
+    <w:lsdException w:name="heading 1" w:semiHidden="0" w:uiPriority="9" w:unhideWhenUsed="0" w:qFormat="1"/>
+    <w:lsdException w:name="heading 2" w:uiPriority="9" w:qFormat="1"/>
+    <w:lsdException w:name="heading 3" w:uiPriority="9" w:qFormat="1"/>
+    <w:lsdException w:name="heading 4" w:uiPriority="9" w:qFormat="1"/>
+    <w:lsdException w:name="heading 5" w:uiPriority="9" w:qFormat="1"/>
+    <w:lsdException w:name="heading 6" w:uiPriority="9" w:qFormat="1"/>
+    <w:lsdException w:name="heading 7" w:uiPriority="9" w:qFormat="1"/>
+    <w:lsdException w:name="heading 8" w:uiPriority="9" w:qFormat="1"/>
+    <w:lsdException w:name="heading 9" w:uiPriority="9" w:qFormat="1"/>
+    <w:lsdException w:name="toc 1" w:uiPriority="39"/>
+    <w:lsdException w:name="toc 2" w:uiPriority="39"/>
+    <w:lsdException w:name="toc 3" w:uiPriority="39"/>
+    <w:lsdException w:name="toc 4" w:uiPriority="39"/>
+    <w:lsdException w:name="toc 5" w:uiPriority="39"/>
+    <w:lsdException w:name="toc 6" w:uiPriority="39"/>
+    <w:lsdException w:name="toc 7" w:uiPriority="39"/>
+    <w:lsdException w:name="toc 8" w:uiPriority="39"/>
+    <w:lsdException w:name="toc 9" w:uiPriority="39"/>
+    <w:lsdException w:name="caption" w:uiPriority="35" w:qFormat="1"/>
+    <w:lsdException w:name="Title" w:semiHidden="0" w:uiPriority="10" w:unhideWhenUsed="0" w:qFormat="1"/>
+    <w:lsdException w:name="Default Paragraph Font" w:uiPriority="1"/>
+    <w:lsdException w:name="Subtitle" w:semiHidden="0" w:uiPriority="11" w:unhideWhenUsed="0" w:qFormat="1"/>
+    <w:lsdException w:name="Strong" w:semiHidden="0" w:uiPriority="22" w:unhideWhenUsed="0" w:qFormat="1"/>
+    <w:lsdException w:name="Emphasis" w:semiHidden="0" w:uiPriority="20" w:unhideWhenUsed="0" w:qFormat="1"/>
+    <w:lsdException w:name="Table Grid" w:semiHidden="0" w:uiPriority="59" w:unhideWhenUsed="0"/>
+    <w:lsdException w:name="Placeholder Text" w:unhideWhenUsed="0"/>
+    <w:lsdException w:name="No Spacing" w:semiHidden="0" w:uiPriority="1" w:unhideWhenUsed="0" w:qFormat="1"/>
+    <w:lsdException w:name="Light Shading" w:semiHidden="0" w:uiPriority="60" w:unhideWhenUsed="0"/>
+    <w:lsdException w:name="Light List" w:semiHidden="0" w:uiPriority="61" w:unhideWhenUsed="0"/>
+    <w:lsdException w:name="Light Grid" w:semiHidden="0" w:uiPriority="62" w:unhideWhenUsed="0"/>
+    <w:lsdException w:name="Medium Shading 1" w:semiHidden="0" w:uiPriority="63" w:unhideWhenUsed="0"/>
+    <w:lsdException w:name="Medium Shading 2" w:semiHidden="0" w:uiPriority="64" w:unhideWhenUsed="0"/>
+    <w:lsdException w:name="Medium List 1" w:semiHidden="0" w:uiPriority="65" w:unhideWhenUsed="0"/>
+    <w:lsdException w:name="Medium List 2" w:semiHidden="0" w:uiPriority="66" w:unhideWhenUsed="0"/>
+    <w:lsdException w:name="Medium Grid 1" w:semiHidden="0" w:uiPriority="67" w:unhideWhenUsed="0"/>
+    <w:lsdException w:name="Medium Grid 2" w:semiHidden="0" w:uiPriority="68" w:unhideWhenUsed="0"/>
+    <w:lsdException w:name="Medium Grid 3" w:semiHidden="0" w:uiPriority="69" w:unhideWhenUsed="0"/>
+    <w:lsdException w:name="Dark List" w:semiHidden="0" w:uiPriority="70" w:unhideWhenUsed="0"/>
+    <w:lsdException w:name="Colorful Shading" w:semiHidden="0" w:uiPriority="71" w:unhideWhenUsed="0"/>
+    <w:lsdException w:name="Colorful List" w:semiHidden="0" w:uiPriority="72" w:unhideWhenUsed="0"/>
+    <w:lsdException w:name="Colorful Grid" w:semiHidden="0" w:uiPriority="73" w:unhideWhenUsed="0"/>
+    <w:lsdException w:name="Light Shading Accent 1" w:semiHidden="0" w:uiPriority="60" w:unhideWhenUsed="0"/>
+    <w:lsdException w:name="Light List Accent 1" w:semiHidden="0" w:uiPriority="61" w:unhideWhenUsed="0"/>
+    <w:lsdException w:name="Light Grid Accent 1" w:semiHidden="0" w:uiPriority="62" w:unhideWhenUsed="0"/>
+    <w:lsdException w:name="Medium Shading 1 Accent 1" w:semiHidden="0" w:uiPriority="63" w:unhideWhenUsed="0"/>
+    <w:lsdException w:name="Medium Shading 2 Accent 1" w:semiHidden="0" w:uiPriority="64" w:unhideWhenUsed="0"/>
+    <w:lsdException w:name="Medium List 1 Accent 1" w:semiHidden="0" w:uiPriority="65" w:unhideWhenUsed="0"/>
+    <w:lsdException w:name="Revision" w:unhideWhenUsed="0"/>
+    <w:lsdException w:name="List Paragraph" w:semiHidden="0" w:uiPriority="34" w:unhideWhenUsed="0" w:qFormat="1"/>
+    <w:lsdException w:name="Quote" w:semiHidden="0" w:uiPriority="29" w:unhideWhenUsed="0" w:qFormat="1"/>
+    <w:lsdException w:name="Intense Quote" w:semiHidden="0" w:uiPriority="30" w:unhideWhenUsed="0" w:qFormat="1"/>
+    <w:lsdException w:name="Medium List 2 Accent 1" w:semiHidden="0" w:uiPriority="66" w:unhideWhenUsed="0"/>
+    <w:lsdException w:name="Medium Grid 1 Accent 1" w:semiHidden="0" w:uiPriority="67" w:unhideWhenUsed="0"/>
+    <w:lsdException w:name="Medium Grid 2 Accent 1" w:semiHidden="0" w:uiPriority="68" w:unhideWhenUsed="0"/>
+    <w:lsdException w:name="Medium Grid 3 Accent 1" w:semiHidden="0" w:uiPriority="69" w:unhideWhenUsed="0"/>
+    <w:lsdException w:name="Dark List Accent 1" w:semiHidden="0" w:uiPriority="70" w:unhideWhenUsed="0"/>
+    <w:lsdException w:name="Colorful Shading Accent 1" w:semiHidden="0" w:uiPriority="71" w:unhideWhenUsed="0"/>
+    <w:lsdException w:name="Colorful List Accent 1" w:semiHidden="0" w:uiPriority="72" w:unhideWhenUsed="0"/>
+    <w:lsdException w:name="Colorful Grid Accent 1" w:semiHidden="0" w:uiPriority="73" w:unhideWhenUsed="0"/>
+    <w:lsdException w:name="Light Shading Accent 2" w:semiHidden="0" w:uiPriority="60" w:unhideWhenUsed="0"/>
+    <w:lsdException w:name="Light List Accent 2" w:semiHidden="0" w:uiPriority="61" w:unhideWhenUsed="0"/>
+    <w:lsdException w:name="Light Grid Accent 2" w:semiHidden="0" w:uiPriority="62" w:unhideWhenUsed="0"/>
+    <w:lsdException w:name="Medium Shading 1 Accent 2" w:semiHidden="0" w:uiPriority="63" w:unhideWhenUsed="0"/>
+    <w:lsdException w:name="Medium Shading 2 Accent 2" w:semiHidden="0" w:uiPriority="64" w:unhideWhenUsed="0"/>
+    <w:lsdException w:name="Medium List 1 Accent 2" w:semiHidden="0" w:uiPriority="65" w:unhideWhenUsed="0"/>
+    <w:lsdException w:name="Medium List 2 Accent 2" w:semiHidden="0" w:uiPriority="66" w:unhideWhenUsed="0"/>
+    <w:lsdException w:name="Medium Grid 1 Accent 2" w:semiHidden="0" w:uiPriority="67" w:unhideWhenUsed="0"/>
+    <w:lsdException w:name="Medium Grid 2 Accent 2" w:semiHidden="0" w:uiPriority="68" w:unhideWhenUsed="0"/>
+    <w:lsdException w:name="Medium Grid 3 Accent 2" w:semiHidden="0" w:uiPriority="69" w:unhideWhenUsed="0"/>
+    <w:lsdException w:name="Dark List Accent 2" w:semiHidden="0" w:uiPriority="70" w:unhideWhenUsed="0"/>
+    <w:lsdException w:name="Colorful Shading Accent 2" w:semiHidden="0" w:uiPriority="71" w:unhideWhenUsed="0"/>
+    <w:lsdException w:name="Colorful List Accent 2" w:semiHidden="0" w:uiPriority="72" w:unhideWhenUsed="0"/>
+    <w:lsdException w:name="Colorful Grid Accent 2" w:semiHidden="0" w:uiPriority="73" w:unhideWhenUsed="0"/>
+    <w:lsdException w:name="Light Shading Accent 3" w:semiHidden="0" w:uiPriority="60" w:unhideWhenUsed="0"/>
+    <w:lsdException w:name="Light List Accent 3" w:semiHidden="0" w:uiPriority="61" w:unhideWhenUsed="0"/>
+    <w:lsdException w:name="Light Grid Accent 3" w:semiHidden="0" w:uiPriority="62" w:unhideWhenUsed="0"/>
+    <w:lsdException w:name="Medium Shading 1 Accent 3" w:semiHidden="0" w:uiPriority="63" w:unhideWhenUsed="0"/>
+    <w:lsdException w:name="Medium Shading 2 Accent 3" w:semiHidden="0" w:uiPriority="64" w:unhideWhenUsed="0"/>
+    <w:lsdException w:name="Medium List 1 Accent 3" w:semiHidden="0" w:uiPriority="65" w:unhideWhenUsed="0"/>
+    <w:lsdException w:name="Medium List 2 Accent 3" w:semiHidden="0" w:uiPriority="66" w:unhideWhenUsed="0"/>
+    <w:lsdException w:name="Medium Grid 1 Accent 3" w:semiHidden="0" w:uiPriority="67" w:unhideWhenUsed="0"/>
+    <w:lsdException w:name="Medium Grid 2 Accent 3" w:semiHidden="0" w:uiPriority="68" w:unhideWhenUsed="0"/>
+    <w:lsdException w:name="Medium Grid 3 Accent 3" w:semiHidden="0" w:uiPriority="69" w:unhideWhenUsed="0"/>
+    <w:lsdException w:name="Dark List Accent 3" w:semiHidden="0" w:uiPriority="70" w:unhideWhenUsed="0"/>
+    <w:lsdException w:name="Colorful Shading Accent 3" w:semiHidden="0" w:uiPriority="71" w:unhideWhenUsed="0"/>
+    <w:lsdException w:name="Colorful List Accent 3" w:semiHidden="0" w:uiPriority="72" w:unhideWhenUsed="0"/>
+    <w:lsdException w:name="Colorful Grid Accent 3" w:semiHidden="0" w:uiPriority="73" w:unhideWhenUsed="0"/>
+    <w:lsdException w:name="Light Shading Accent 4" w:semiHidden="0" w:uiPriority="60" w:unhideWhenUsed="0"/>
+    <w:lsdException w:name="Light List Accent 4" w:semiHidden="0" w:uiPriority="61" w:unhideWhenUsed="0"/>
+    <w:lsdException w:name="Light Grid Accent 4" w:semiHidden="0" w:uiPriority="62" w:unhideWhenUsed="0"/>
+    <w:lsdException w:name="Medium Shading 1 Accent 4" w:semiHidden="0" w:uiPriority="63" w:unhideWhenUsed="0"/>
+    <w:lsdException w:name="Medium Shading 2 Accent 4" w:semiHidden="0" w:uiPriority="64" w:unhideWhenUsed="0"/>
+    <w:lsdException w:name="Medium List 1 Accent 4" w:semiHidden="0" w:uiPriority="65" w:unhideWhenUsed="0"/>
+    <w:lsdException w:name="Medium List 2 Accent 4" w:semiHidden="0" w:uiPriority="66" w:unhideWhenUsed="0"/>
+    <w:lsdException w:name="Medium Grid 1 Accent 4" w:semiHidden="0" w:uiPriority="67" w:unhideWhenUsed="0"/>
+    <w:lsdException w:name="Medium Grid 2 Accent 4" w:semiHidden="0" w:uiPriority="68" w:unhideWhenUsed="0"/>
+    <w:lsdException w:name="Medium Grid 3 Accent 4" w:semiHidden="0" w:uiPriority="69" w:unhideWhenUsed="0"/>
+    <w:lsdException w:name="Dark List Accent 4" w:semiHidden="0" w:uiPriority="70" w:unhideWhenUsed="0"/>
+    <w:lsdException w:name="Colorful Shading Accent 4" w:semiHidden="0" w:uiPriority="71" w:unhideWhenUsed="0"/>
+    <w:lsdException w:name="Colorful List Accent 4" w:semiHidden="0" w:uiPriority="72" w:unhideWhenUsed="0"/>
+    <w:lsdException w:name="Colorful Grid Accent 4" w:semiHidden="0" w:uiPriority="73" w:unhideWhenUsed="0"/>
+    <w:lsdException w:name="Light Shading Accent 5" w:semiHidden="0" w:uiPriority="60" w:unhideWhenUsed="0"/>
+    <w:lsdException w:name="Light List Accent 5" w:semiHidden="0" w:uiPriority="61" w:unhideWhenUsed="0"/>
+    <w:lsdException w:name="Light Grid Accent 5" w:semiHidden="0" w:uiPriority="62" w:unhideWhenUsed="0"/>
+    <w:lsdException w:name="Medium Shading 1 Accent 5" w:semiHidden="0" w:uiPriority="63" w:unhideWhenUsed="0"/>
+    <w:lsdException w:name="Medium Shading 2 Accent 5" w:semiHidden="0" w:uiPriority="64" w:unhideWhenUsed="0"/>
+    <w:lsdException w:name="Medium List 1 Accent 5" w:semiHidden="0" w:uiPriority="65" w:unhideWhenUsed="0"/>
+    <w:lsdException w:name="Medium List 2 Accent 5" w:semiHidden="0" w:uiPriority="66" w:unhideWhenUsed="0"/>
+    <w:lsdException w:name="Medium Grid 1 Accent 5" w:semiHidden="0" w:uiPriority="67" w:unhideWhenUsed="0"/>
+    <w:lsdException w:name="Medium Grid 2 Accent 5" w:semiHidden="0" w:uiPriority="68" w:unhideWhenUsed="0"/>
+    <w:lsdException w:name="Medium Grid 3 Accent 5" w:semiHidden="0" w:uiPriority="69" w:unhideWhenUsed="0"/>
+    <w:lsdException w:name="Dark List Accent 5" w:semiHidden="0" w:uiPriority="70" w:unhideWhenUsed="0"/>
+    <w:lsdException w:name="Colorful Shading Accent 5" w:semiHidden="0" w:uiPriority="71" w:unhideWhenUsed="0"/>
+    <w:lsdException w:name="Colorful List Accent 5" w:semiHidden="0" w:uiPriority="72" w:unhideWhenUsed="0"/>
+    <w:lsdException w:name="Colorful Grid Accent 5" w:semiHidden="0" w:uiPriority="73" w:unhideWhenUsed="0"/>
+    <w:lsdException w:name="Light Shading Accent 6" w:semiHidden="0" w:uiPriority="60" w:unhideWhenUsed="0"/>
+    <w:lsdException w:name="Light List Accent 6" w:semiHidden="0" w:uiPriority="61" w:unhideWhenUsed="0"/>
+    <w:lsdException w:name="Light Grid Accent 6" w:semiHidden="0" w:uiPriority="62" w:unhideWhenUsed="0"/>
+    <w:lsdException w:name="Medium Shading 1 Accent 6" w:semiHidden="0" w:uiPriority="63" w:unhideWhenUsed="0"/>
+    <w:lsdException w:name="Medium Shading 2 Accent 6" w:semiHidden="0" w:uiPriority="64" w:unhideWhenUsed="0"/>
+    <w:lsdException w:name="Medium List 1 Accent 6" w:semiHidden="0" w:uiPriority="65" w:unhideWhenUsed="0"/>
+    <w:lsdException w:name="Medium List 2 Accent 6" w:semiHidden="0" w:uiPriority="66" w:unhideWhenUsed="0"/>
+    <w:lsdException w:name="Medium Grid 1 Accent 6" w:semiHidden="0" w:uiPriority="67" w:unhideWhenUsed="0"/>
+    <w:lsdException w:name="Medium Grid 2 Accent 6" w:semiHidden="0" w:uiPriority="68" w:unhideWhenUsed="0"/>
+    <w:lsdException w:name="Medium Grid 3 Accent 6" w:semiHidden="0" w:uiPriority="69" w:unhideWhenUsed="0"/>
+    <w:lsdException w:name="Dark List Accent 6" w:semiHidden="0" w:uiPriority="70" w:unhideWhenUsed="0"/>
+    <w:lsdException w:name="Colorful Shading Accent 6" w:semiHidden="0" w:uiPriority="71" w:unhideWhenUsed="0"/>
+    <w:lsdException w:name="Colorful List Accent 6" w:semiHidden="0" w:uiPriority="72" w:unhideWhenUsed="0"/>
+    <w:lsdException w:name="Colorful Grid Accent 6" w:semiHidden="0" w:uiPriority="73" w:unhideWhenUsed="0"/>
+    <w:lsdException w:name="Subtle Emphasis" w:semiHidden="0" w:uiPriority="19" w:unhideWhenUsed="0" w:qFormat="1"/>
+    <w:lsdException w:name="Intense Emphasis" w:semiHidden="0" w:uiPriority="21" w:unhideWhenUsed="0" w:qFormat="1"/>
+    <w:lsdException w:name="Subtle Reference" w:semiHidden="0" w:uiPriority="31" w:unhideWhenUsed="0" w:qFormat="1"/>
+    <w:lsdException w:name="Intense Reference" w:semiHidden="0" w:uiPriority="32" w:unhideWhenUsed="0" w:qFormat="1"/>
+    <w:lsdException w:name="Book Title" w:semiHidden="0" w:uiPriority="33" w:unhideWhenUsed="0" w:qFormat="1"/>
+    <w:lsdException w:name="Bibliography" w:uiPriority="37"/>
+    <w:lsdException w:name="TOC Heading" w:uiPriority="39" w:qFormat="1"/>
+  </w:latentStyles>
+  <w:style w:type="paragraph" w:default="1" w:styleId="Normal">
+    <w:name w:val="Normal"/>
+    <w:qFormat/>
+  </w:style>
+  <w:style w:type="character" w:default="1" w:styleId="DefaultParagraphFont">
+    <w:name w:val="Default Paragraph Font"/>
+    <w:uiPriority w:val="1"/>
+    <w:semiHidden/>
+    <w:unhideWhenUsed/>
+  </w:style>
+  <w:style w:type="table" w:default="1" w:styleId="TableNormal">
+    <w:name w:val="Normal Table"/>
+    <w:uiPriority w:val="99"/>
+    <w:semiHidden/>
+    <w:unhideWhenUsed/>
+    <w:tblPr>
+      <w:tblInd w:w="0" w:type="dxa"/>
+      <w:tblCellMar>
+        <w:top w:w="0" w:type="dxa"/>
+        <w:left w:w="108" w:type="dxa"/>
+        <w:bottom w:w="0" w:type="dxa"/>
+        <w:right w:w="108" w:type="dxa"/>
+      </w:tblCellMar>
+    </w:tblPr>
+  </w:style>
+  <w:style w:type="numbering" w:default="1" w:styleId="NoList">
+    <w:name w:val="No List"/>
+    <w:uiPriority w:val="99"/>
+    <w:semiHidden/>
+    <w:unhideWhenUsed/>
   </w:style>
 </w:styles>
 </file>
@@ -602,7 +910,7 @@
   <a:extraClrSchemeLst/>
   <a:extLst>
     <a:ext uri="{05A4C25C-085E-4340-85A3-A5531E510DB2}">
-      <thm15:themeFamily xmlns:thm15="http://schemas.microsoft.com/office/thememl/2012/main" xmlns="" name="Office Theme" id="{62F939B6-93AF-4DB8-9C6B-D6C7DFDC589F}" vid="{4A3C46E8-61CC-4603-A589-7422A47A8E4A}"/>
+      <thm15:themeFamily xmlns="" xmlns:thm15="http://schemas.microsoft.com/office/thememl/2012/main" name="Office Theme" id="{62F939B6-93AF-4DB8-9C6B-D6C7DFDC589F}" vid="{4A3C46E8-61CC-4603-A589-7422A47A8E4A}"/>
     </a:ext>
   </a:extLst>
 </a:theme>

--- a/Laporan PKL/Lampiran/UNIKOM_LAMPIRAN D_Nilai KP_Handoyo.docx
+++ b/Laporan PKL/Lampiran/UNIKOM_LAMPIRAN D_Nilai KP_Handoyo.docx
@@ -4,14 +4,146 @@
   <w:body>
     <w:p>
       <w:bookmarkStart w:id="0" w:name="_GoBack"/>
+      <w:bookmarkEnd w:id="0"/>
+      <w:r>
+        <w:rPr>
+          <w:noProof/>
+        </w:rPr>
+        <w:pict>
+          <v:shapetype id="_x0000_t202" coordsize="21600,21600" o:spt="202" path="m,l,21600r21600,l21600,xe">
+            <v:stroke joinstyle="miter"/>
+            <v:path gradientshapeok="t" o:connecttype="rect"/>
+          </v:shapetype>
+          <v:shape id="Text Box 2" o:spid="_x0000_s1026" type="#_x0000_t202" style="position:absolute;margin-left:105.85pt;margin-top:603.4pt;width:282.3pt;height:27.5pt;z-index:251658240;visibility:visible;mso-wrap-distance-left:9pt;mso-wrap-distance-top:0;mso-wrap-distance-right:9pt;mso-wrap-distance-bottom:0;mso-position-horizontal-relative:text;mso-position-vertical-relative:text;mso-width-relative:margin;mso-height-relative:margin;v-text-anchor:top" o:gfxdata="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" stroked="f">
+            <v:textbox>
+              <w:txbxContent>
+                <w:p>
+                  <w:pPr>
+                    <w:jc w:val="center"/>
+                    <w:rPr>
+                      <w:rFonts w:ascii="Times New Roman" w:hAnsi="Times New Roman" w:cs="Times New Roman"/>
+                    </w:rPr>
+                  </w:pPr>
+                  <w:proofErr w:type="spellStart"/>
+                  <w:r>
+                    <w:rPr>
+                      <w:rFonts w:ascii="Times New Roman" w:hAnsi="Times New Roman" w:cs="Times New Roman"/>
+                      <w:b/>
+                      <w:sz w:val="18"/>
+                    </w:rPr>
+                    <w:t>G</w:t>
+                  </w:r>
+                  <w:r>
+                    <w:rPr>
+                      <w:rFonts w:ascii="Times New Roman" w:hAnsi="Times New Roman" w:cs="Times New Roman"/>
+                      <w:b/>
+                      <w:sz w:val="18"/>
+                    </w:rPr>
+                    <w:t>ambar</w:t>
+                  </w:r>
+                  <w:proofErr w:type="spellEnd"/>
+                  <w:r>
+                    <w:rPr>
+                      <w:rFonts w:ascii="Times New Roman" w:hAnsi="Times New Roman" w:cs="Times New Roman"/>
+                      <w:b/>
+                      <w:sz w:val="18"/>
+                    </w:rPr>
+                    <w:t xml:space="preserve"> 11</w:t>
+                  </w:r>
+                  <w:r>
+                    <w:rPr>
+                      <w:rFonts w:ascii="Times New Roman" w:hAnsi="Times New Roman" w:cs="Times New Roman"/>
+                      <w:b/>
+                      <w:sz w:val="18"/>
+                    </w:rPr>
+                    <w:t xml:space="preserve"> </w:t>
+                  </w:r>
+                  <w:proofErr w:type="spellStart"/>
+                  <w:r>
+                    <w:rPr>
+                      <w:rFonts w:ascii="Times New Roman" w:hAnsi="Times New Roman" w:cs="Times New Roman"/>
+                      <w:b/>
+                      <w:sz w:val="18"/>
+                    </w:rPr>
+                    <w:t>Nilai</w:t>
+                  </w:r>
+                  <w:proofErr w:type="spellEnd"/>
+                  <w:r>
+                    <w:rPr>
+                      <w:rFonts w:ascii="Times New Roman" w:hAnsi="Times New Roman" w:cs="Times New Roman"/>
+                      <w:b/>
+                      <w:sz w:val="18"/>
+                    </w:rPr>
+                    <w:t xml:space="preserve"> </w:t>
+                  </w:r>
+                  <w:proofErr w:type="spellStart"/>
+                  <w:r>
+                    <w:rPr>
+                      <w:rFonts w:ascii="Times New Roman" w:hAnsi="Times New Roman" w:cs="Times New Roman"/>
+                      <w:b/>
+                      <w:sz w:val="18"/>
+                    </w:rPr>
+                    <w:t>Kerja</w:t>
+                  </w:r>
+                  <w:proofErr w:type="spellEnd"/>
+                  <w:r>
+                    <w:rPr>
+                      <w:rFonts w:ascii="Times New Roman" w:hAnsi="Times New Roman" w:cs="Times New Roman"/>
+                      <w:b/>
+                      <w:sz w:val="18"/>
+                    </w:rPr>
+                    <w:t xml:space="preserve"> </w:t>
+                  </w:r>
+                  <w:proofErr w:type="spellStart"/>
+                  <w:r>
+                    <w:rPr>
+                      <w:rFonts w:ascii="Times New Roman" w:hAnsi="Times New Roman" w:cs="Times New Roman"/>
+                      <w:b/>
+                      <w:sz w:val="18"/>
+                    </w:rPr>
+                    <w:t>Praktek</w:t>
+                  </w:r>
+                  <w:proofErr w:type="spellEnd"/>
+                  <w:r>
+                    <w:rPr>
+                      <w:rFonts w:ascii="Times New Roman" w:hAnsi="Times New Roman" w:cs="Times New Roman"/>
+                      <w:b/>
+                      <w:sz w:val="18"/>
+                    </w:rPr>
+                    <w:t xml:space="preserve"> </w:t>
+                  </w:r>
+                  <w:proofErr w:type="spellStart"/>
+                  <w:r>
+                    <w:rPr>
+                      <w:rFonts w:ascii="Times New Roman" w:hAnsi="Times New Roman" w:cs="Times New Roman"/>
+                      <w:b/>
+                      <w:sz w:val="18"/>
+                    </w:rPr>
+                    <w:t>Handoyo</w:t>
+                  </w:r>
+                  <w:proofErr w:type="spellEnd"/>
+                </w:p>
+              </w:txbxContent>
+            </v:textbox>
+          </v:shape>
+        </w:pict>
+      </w:r>
       <w:r>
         <w:rPr>
           <w:noProof/>
         </w:rPr>
         <w:drawing>
-          <wp:inline distT="0" distB="0" distL="0" distR="0">
-            <wp:extent cx="5943600" cy="8174355"/>
-            <wp:effectExtent l="19050" t="0" r="0" b="0"/>
+          <wp:anchor distT="0" distB="0" distL="114300" distR="114300" simplePos="0" relativeHeight="251659264" behindDoc="0" locked="0" layoutInCell="1" allowOverlap="1" wp14:anchorId="5892C697" wp14:editId="11D96E9E">
+            <wp:simplePos x="0" y="0"/>
+            <wp:positionH relativeFrom="column">
+              <wp:posOffset>402590</wp:posOffset>
+            </wp:positionH>
+            <wp:positionV relativeFrom="paragraph">
+              <wp:posOffset>0</wp:posOffset>
+            </wp:positionV>
+            <wp:extent cx="5464175" cy="7515225"/>
+            <wp:effectExtent l="0" t="0" r="0" b="0"/>
+            <wp:wrapSquare wrapText="bothSides"/>
             <wp:docPr id="3" name="Picture 2" descr="UNIKOM_LAMPIRAN C_Nilai KP_Septhian Kuntadi.jpg"/>
             <wp:cNvGraphicFramePr>
               <a:graphicFrameLocks xmlns:a="http://schemas.openxmlformats.org/drawingml/2006/main" noChangeAspect="1"/>
@@ -24,7 +156,13 @@
                     <pic:cNvPicPr/>
                   </pic:nvPicPr>
                   <pic:blipFill>
-                    <a:blip r:embed="rId7" cstate="print"/>
+                    <a:blip r:embed="rId7" cstate="print">
+                      <a:extLst>
+                        <a:ext uri="{28A0092B-C50C-407E-A947-70E740481C1C}">
+                          <a14:useLocalDpi xmlns:a14="http://schemas.microsoft.com/office/drawing/2010/main" val="0"/>
+                        </a:ext>
+                      </a:extLst>
+                    </a:blip>
                     <a:stretch>
                       <a:fillRect/>
                     </a:stretch>
@@ -32,7 +170,7 @@
                   <pic:spPr>
                     <a:xfrm>
                       <a:off x="0" y="0"/>
-                      <a:ext cx="5943600" cy="8174355"/>
+                      <a:ext cx="5464175" cy="7515225"/>
                     </a:xfrm>
                     <a:prstGeom prst="rect">
                       <a:avLst/>
@@ -41,10 +179,15 @@
                 </pic:pic>
               </a:graphicData>
             </a:graphic>
-          </wp:inline>
+            <wp14:sizeRelH relativeFrom="page">
+              <wp14:pctWidth>0</wp14:pctWidth>
+            </wp14:sizeRelH>
+            <wp14:sizeRelV relativeFrom="page">
+              <wp14:pctHeight>0</wp14:pctHeight>
+            </wp14:sizeRelV>
+          </wp:anchor>
         </w:drawing>
       </w:r>
-      <w:bookmarkEnd w:id="0"/>
     </w:p>
     <w:sectPr>
       <w:footerReference w:type="default" r:id="rId8"/>
@@ -910,7 +1053,7 @@
   <a:extraClrSchemeLst/>
   <a:extLst>
     <a:ext uri="{05A4C25C-085E-4340-85A3-A5531E510DB2}">
-      <thm15:themeFamily xmlns="" xmlns:thm15="http://schemas.microsoft.com/office/thememl/2012/main" name="Office Theme" id="{62F939B6-93AF-4DB8-9C6B-D6C7DFDC589F}" vid="{4A3C46E8-61CC-4603-A589-7422A47A8E4A}"/>
+      <thm15:themeFamily xmlns:thm15="http://schemas.microsoft.com/office/thememl/2012/main" xmlns="" name="Office Theme" id="{62F939B6-93AF-4DB8-9C6B-D6C7DFDC589F}" vid="{4A3C46E8-61CC-4603-A589-7422A47A8E4A}"/>
     </a:ext>
   </a:extLst>
 </a:theme>

--- a/Laporan PKL/Lampiran/UNIKOM_LAMPIRAN D_Nilai KP_Handoyo.docx
+++ b/Laporan PKL/Lampiran/UNIKOM_LAMPIRAN D_Nilai KP_Handoyo.docx
@@ -3,8 +3,6 @@
 <w:document xmlns:wpc="http://schemas.microsoft.com/office/word/2010/wordprocessingCanvas" xmlns:mc="http://schemas.openxmlformats.org/markup-compatibility/2006" xmlns:o="urn:schemas-microsoft-com:office:office" xmlns:r="http://schemas.openxmlformats.org/officeDocument/2006/relationships" xmlns:m="http://schemas.openxmlformats.org/officeDocument/2006/math" xmlns:v="urn:schemas-microsoft-com:vml" xmlns:wp14="http://schemas.microsoft.com/office/word/2010/wordprocessingDrawing" xmlns:wp="http://schemas.openxmlformats.org/drawingml/2006/wordprocessingDrawing" xmlns:w10="urn:schemas-microsoft-com:office:word" xmlns:w="http://schemas.openxmlformats.org/wordprocessingml/2006/main" xmlns:w14="http://schemas.microsoft.com/office/word/2010/wordml" xmlns:wpg="http://schemas.microsoft.com/office/word/2010/wordprocessingGroup" xmlns:wpi="http://schemas.microsoft.com/office/word/2010/wordprocessingInk" xmlns:wne="http://schemas.microsoft.com/office/word/2006/wordml" xmlns:wps="http://schemas.microsoft.com/office/word/2010/wordprocessingShape" mc:Ignorable="w14 wp14">
   <w:body>
     <w:p>
-      <w:bookmarkStart w:id="0" w:name="_GoBack"/>
-      <w:bookmarkEnd w:id="0"/>
       <w:r>
         <w:rPr>
           <w:noProof/>
@@ -128,69 +126,11 @@
           </v:shape>
         </w:pict>
       </w:r>
-      <w:r>
-        <w:rPr>
-          <w:noProof/>
-        </w:rPr>
-        <w:drawing>
-          <wp:anchor distT="0" distB="0" distL="114300" distR="114300" simplePos="0" relativeHeight="251659264" behindDoc="0" locked="0" layoutInCell="1" allowOverlap="1" wp14:anchorId="5892C697" wp14:editId="11D96E9E">
-            <wp:simplePos x="0" y="0"/>
-            <wp:positionH relativeFrom="column">
-              <wp:posOffset>402590</wp:posOffset>
-            </wp:positionH>
-            <wp:positionV relativeFrom="paragraph">
-              <wp:posOffset>0</wp:posOffset>
-            </wp:positionV>
-            <wp:extent cx="5464175" cy="7515225"/>
-            <wp:effectExtent l="0" t="0" r="0" b="0"/>
-            <wp:wrapSquare wrapText="bothSides"/>
-            <wp:docPr id="3" name="Picture 2" descr="UNIKOM_LAMPIRAN C_Nilai KP_Septhian Kuntadi.jpg"/>
-            <wp:cNvGraphicFramePr>
-              <a:graphicFrameLocks xmlns:a="http://schemas.openxmlformats.org/drawingml/2006/main" noChangeAspect="1"/>
-            </wp:cNvGraphicFramePr>
-            <a:graphic xmlns:a="http://schemas.openxmlformats.org/drawingml/2006/main">
-              <a:graphicData uri="http://schemas.openxmlformats.org/drawingml/2006/picture">
-                <pic:pic xmlns:pic="http://schemas.openxmlformats.org/drawingml/2006/picture">
-                  <pic:nvPicPr>
-                    <pic:cNvPr id="0" name="UNIKOM_LAMPIRAN C_Nilai KP_Septhian Kuntadi.jpg"/>
-                    <pic:cNvPicPr/>
-                  </pic:nvPicPr>
-                  <pic:blipFill>
-                    <a:blip r:embed="rId7" cstate="print">
-                      <a:extLst>
-                        <a:ext uri="{28A0092B-C50C-407E-A947-70E740481C1C}">
-                          <a14:useLocalDpi xmlns:a14="http://schemas.microsoft.com/office/drawing/2010/main" val="0"/>
-                        </a:ext>
-                      </a:extLst>
-                    </a:blip>
-                    <a:stretch>
-                      <a:fillRect/>
-                    </a:stretch>
-                  </pic:blipFill>
-                  <pic:spPr>
-                    <a:xfrm>
-                      <a:off x="0" y="0"/>
-                      <a:ext cx="5464175" cy="7515225"/>
-                    </a:xfrm>
-                    <a:prstGeom prst="rect">
-                      <a:avLst/>
-                    </a:prstGeom>
-                  </pic:spPr>
-                </pic:pic>
-              </a:graphicData>
-            </a:graphic>
-            <wp14:sizeRelH relativeFrom="page">
-              <wp14:pctWidth>0</wp14:pctWidth>
-            </wp14:sizeRelH>
-            <wp14:sizeRelV relativeFrom="page">
-              <wp14:pctHeight>0</wp14:pctHeight>
-            </wp14:sizeRelV>
-          </wp:anchor>
-        </w:drawing>
-      </w:r>
+      <w:bookmarkStart w:id="0" w:name="_GoBack"/>
+      <w:bookmarkEnd w:id="0"/>
     </w:p>
     <w:sectPr>
-      <w:footerReference w:type="default" r:id="rId8"/>
+      <w:footerReference w:type="default" r:id="rId7"/>
       <w:pgSz w:w="12240" w:h="15840"/>
       <w:pgMar w:top="1440" w:right="1440" w:bottom="1440" w:left="1440" w:header="720" w:footer="720" w:gutter="0"/>
       <w:cols w:space="720"/>
@@ -1053,7 +993,7 @@
   <a:extraClrSchemeLst/>
   <a:extLst>
     <a:ext uri="{05A4C25C-085E-4340-85A3-A5531E510DB2}">
-      <thm15:themeFamily xmlns:thm15="http://schemas.microsoft.com/office/thememl/2012/main" xmlns="" name="Office Theme" id="{62F939B6-93AF-4DB8-9C6B-D6C7DFDC589F}" vid="{4A3C46E8-61CC-4603-A589-7422A47A8E4A}"/>
+      <thm15:themeFamily xmlns="" xmlns:thm15="http://schemas.microsoft.com/office/thememl/2012/main" name="Office Theme" id="{62F939B6-93AF-4DB8-9C6B-D6C7DFDC589F}" vid="{4A3C46E8-61CC-4603-A589-7422A47A8E4A}"/>
     </a:ext>
   </a:extLst>
 </a:theme>

--- a/Laporan PKL/Lampiran/UNIKOM_LAMPIRAN D_Nilai KP_Handoyo.docx
+++ b/Laporan PKL/Lampiran/UNIKOM_LAMPIRAN D_Nilai KP_Handoyo.docx
@@ -3,6 +3,64 @@
 <w:document xmlns:wpc="http://schemas.microsoft.com/office/word/2010/wordprocessingCanvas" xmlns:mc="http://schemas.openxmlformats.org/markup-compatibility/2006" xmlns:o="urn:schemas-microsoft-com:office:office" xmlns:r="http://schemas.openxmlformats.org/officeDocument/2006/relationships" xmlns:m="http://schemas.openxmlformats.org/officeDocument/2006/math" xmlns:v="urn:schemas-microsoft-com:vml" xmlns:wp14="http://schemas.microsoft.com/office/word/2010/wordprocessingDrawing" xmlns:wp="http://schemas.openxmlformats.org/drawingml/2006/wordprocessingDrawing" xmlns:w10="urn:schemas-microsoft-com:office:word" xmlns:w="http://schemas.openxmlformats.org/wordprocessingml/2006/main" xmlns:w14="http://schemas.microsoft.com/office/word/2010/wordml" xmlns:wpg="http://schemas.microsoft.com/office/word/2010/wordprocessingGroup" xmlns:wpi="http://schemas.microsoft.com/office/word/2010/wordprocessingInk" xmlns:wne="http://schemas.microsoft.com/office/word/2006/wordml" xmlns:wps="http://schemas.microsoft.com/office/word/2010/wordprocessingShape" mc:Ignorable="w14 wp14">
   <w:body>
     <w:p>
+      <w:pPr>
+        <w:jc w:val="center"/>
+      </w:pPr>
+      <w:bookmarkStart w:id="0" w:name="_GoBack"/>
+      <w:r>
+        <w:rPr>
+          <w:noProof/>
+        </w:rPr>
+        <w:drawing>
+          <wp:inline distT="0" distB="0" distL="0" distR="0">
+            <wp:extent cx="5344886" cy="7513643"/>
+            <wp:effectExtent l="0" t="0" r="0" b="0"/>
+            <wp:docPr id="1" name="Picture 1" descr="D:\Github\DTTI\Laporan PKL\Lampiran Gambar\UNIKOM_LembarNilaiKP_Handoyo.jpg"/>
+            <wp:cNvGraphicFramePr>
+              <a:graphicFrameLocks xmlns:a="http://schemas.openxmlformats.org/drawingml/2006/main" noChangeAspect="1"/>
+            </wp:cNvGraphicFramePr>
+            <a:graphic xmlns:a="http://schemas.openxmlformats.org/drawingml/2006/main">
+              <a:graphicData uri="http://schemas.openxmlformats.org/drawingml/2006/picture">
+                <pic:pic xmlns:pic="http://schemas.openxmlformats.org/drawingml/2006/picture">
+                  <pic:nvPicPr>
+                    <pic:cNvPr id="0" name="Picture 1" descr="D:\Github\DTTI\Laporan PKL\Lampiran Gambar\UNIKOM_LembarNilaiKP_Handoyo.jpg"/>
+                    <pic:cNvPicPr>
+                      <a:picLocks noChangeAspect="1" noChangeArrowheads="1"/>
+                    </pic:cNvPicPr>
+                  </pic:nvPicPr>
+                  <pic:blipFill>
+                    <a:blip r:embed="rId7" cstate="print">
+                      <a:extLst>
+                        <a:ext uri="{28A0092B-C50C-407E-A947-70E740481C1C}">
+                          <a14:useLocalDpi xmlns:a14="http://schemas.microsoft.com/office/drawing/2010/main" val="0"/>
+                        </a:ext>
+                      </a:extLst>
+                    </a:blip>
+                    <a:srcRect/>
+                    <a:stretch>
+                      <a:fillRect/>
+                    </a:stretch>
+                  </pic:blipFill>
+                  <pic:spPr bwMode="auto">
+                    <a:xfrm>
+                      <a:off x="0" y="0"/>
+                      <a:ext cx="5354708" cy="7527450"/>
+                    </a:xfrm>
+                    <a:prstGeom prst="rect">
+                      <a:avLst/>
+                    </a:prstGeom>
+                    <a:noFill/>
+                    <a:ln>
+                      <a:noFill/>
+                    </a:ln>
+                  </pic:spPr>
+                </pic:pic>
+              </a:graphicData>
+            </a:graphic>
+          </wp:inline>
+        </w:drawing>
+      </w:r>
+      <w:bookmarkEnd w:id="0"/>
       <w:r>
         <w:rPr>
           <w:noProof/>
@@ -12,7 +70,7 @@
             <v:stroke joinstyle="miter"/>
             <v:path gradientshapeok="t" o:connecttype="rect"/>
           </v:shapetype>
-          <v:shape id="Text Box 2" o:spid="_x0000_s1026" type="#_x0000_t202" style="position:absolute;margin-left:105.85pt;margin-top:603.4pt;width:282.3pt;height:27.5pt;z-index:251658240;visibility:visible;mso-wrap-distance-left:9pt;mso-wrap-distance-top:0;mso-wrap-distance-right:9pt;mso-wrap-distance-bottom:0;mso-position-horizontal-relative:text;mso-position-vertical-relative:text;mso-width-relative:margin;mso-height-relative:margin;v-text-anchor:top" o:gfxdata="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" stroked="f">
+          <v:shape id="Text Box 2" o:spid="_x0000_s1026" type="#_x0000_t202" style="position:absolute;left:0;text-align:left;margin-left:105.85pt;margin-top:603.4pt;width:282.3pt;height:27.5pt;z-index:251658240;visibility:visible;mso-wrap-distance-left:9pt;mso-wrap-distance-top:0;mso-wrap-distance-right:9pt;mso-wrap-distance-bottom:0;mso-position-horizontal-relative:text;mso-position-vertical-relative:text;mso-width-relative:margin;mso-height-relative:margin;v-text-anchor:top" o:gfxdata="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" stroked="f">
             <v:textbox>
               <w:txbxContent>
                 <w:p>
@@ -126,11 +184,9 @@
           </v:shape>
         </w:pict>
       </w:r>
-      <w:bookmarkStart w:id="0" w:name="_GoBack"/>
-      <w:bookmarkEnd w:id="0"/>
     </w:p>
     <w:sectPr>
-      <w:footerReference w:type="default" r:id="rId7"/>
+      <w:footerReference w:type="default" r:id="rId8"/>
       <w:pgSz w:w="12240" w:h="15840"/>
       <w:pgMar w:top="1440" w:right="1440" w:bottom="1440" w:left="1440" w:header="720" w:footer="720" w:gutter="0"/>
       <w:cols w:space="720"/>
@@ -993,7 +1049,7 @@
   <a:extraClrSchemeLst/>
   <a:extLst>
     <a:ext uri="{05A4C25C-085E-4340-85A3-A5531E510DB2}">
-      <thm15:themeFamily xmlns="" xmlns:thm15="http://schemas.microsoft.com/office/thememl/2012/main" name="Office Theme" id="{62F939B6-93AF-4DB8-9C6B-D6C7DFDC589F}" vid="{4A3C46E8-61CC-4603-A589-7422A47A8E4A}"/>
+      <thm15:themeFamily xmlns:thm15="http://schemas.microsoft.com/office/thememl/2012/main" xmlns="" name="Office Theme" id="{62F939B6-93AF-4DB8-9C6B-D6C7DFDC589F}" vid="{4A3C46E8-61CC-4603-A589-7422A47A8E4A}"/>
     </a:ext>
   </a:extLst>
 </a:theme>
